--- a/dsa0198.docx
+++ b/dsa0198.docx
@@ -7519,17 +7519,6 @@
           <w:szCs w:val="24"/>
         </w:rPr>
       </w:pPr>
-    </w:p>
-    <w:p>
-      <w:pPr>
-        <w:spacing w:line="276" w:lineRule="auto"/>
-        <w:jc w:val="both"/>
-        <w:rPr>
-          <w:bCs/>
-          <w:sz w:val="24"/>
-          <w:szCs w:val="24"/>
-        </w:rPr>
-      </w:pPr>
       <w:r>
         <w:rPr>
           <w:bCs/>
@@ -7725,62 +7714,62 @@
           <w:sz w:val="24"/>
           <w:szCs w:val="24"/>
         </w:rPr>
+        <w:t xml:space="preserve">            </w:t>
+      </w:r>
+      <w:proofErr w:type="spellStart"/>
+      <w:r>
+        <w:rPr>
+          <w:bCs/>
+          <w:sz w:val="24"/>
+          <w:szCs w:val="24"/>
+        </w:rPr>
+        <w:t>cout</w:t>
+      </w:r>
+      <w:proofErr w:type="spellEnd"/>
+      <w:r>
+        <w:rPr>
+          <w:bCs/>
+          <w:sz w:val="24"/>
+          <w:szCs w:val="24"/>
+        </w:rPr>
+        <w:t xml:space="preserve"> &lt;&lt; "Invalid choice. Please try again." &lt;&lt; </w:t>
+      </w:r>
+      <w:proofErr w:type="spellStart"/>
+      <w:r>
+        <w:rPr>
+          <w:bCs/>
+          <w:sz w:val="24"/>
+          <w:szCs w:val="24"/>
+        </w:rPr>
+        <w:t>endl</w:t>
+      </w:r>
+      <w:proofErr w:type="spellEnd"/>
+      <w:r>
+        <w:rPr>
+          <w:bCs/>
+          <w:sz w:val="24"/>
+          <w:szCs w:val="24"/>
+        </w:rPr>
+        <w:t>;</w:t>
+      </w:r>
+    </w:p>
+    <w:p>
+      <w:pPr>
+        <w:spacing w:line="276" w:lineRule="auto"/>
+        <w:jc w:val="both"/>
+        <w:rPr>
+          <w:bCs/>
+          <w:sz w:val="24"/>
+          <w:szCs w:val="24"/>
+        </w:rPr>
+      </w:pPr>
+      <w:r>
+        <w:rPr>
+          <w:bCs/>
+          <w:sz w:val="24"/>
+          <w:szCs w:val="24"/>
+        </w:rPr>
         <w:lastRenderedPageBreak/>
-        <w:t xml:space="preserve">            </w:t>
-      </w:r>
-      <w:proofErr w:type="spellStart"/>
-      <w:r>
-        <w:rPr>
-          <w:bCs/>
-          <w:sz w:val="24"/>
-          <w:szCs w:val="24"/>
-        </w:rPr>
-        <w:t>cout</w:t>
-      </w:r>
-      <w:proofErr w:type="spellEnd"/>
-      <w:r>
-        <w:rPr>
-          <w:bCs/>
-          <w:sz w:val="24"/>
-          <w:szCs w:val="24"/>
-        </w:rPr>
-        <w:t xml:space="preserve"> &lt;&lt; "Invalid choice. Please try again." &lt;&lt; </w:t>
-      </w:r>
-      <w:proofErr w:type="spellStart"/>
-      <w:r>
-        <w:rPr>
-          <w:bCs/>
-          <w:sz w:val="24"/>
-          <w:szCs w:val="24"/>
-        </w:rPr>
-        <w:t>endl</w:t>
-      </w:r>
-      <w:proofErr w:type="spellEnd"/>
-      <w:r>
-        <w:rPr>
-          <w:bCs/>
-          <w:sz w:val="24"/>
-          <w:szCs w:val="24"/>
-        </w:rPr>
-        <w:t>;</w:t>
-      </w:r>
-    </w:p>
-    <w:p>
-      <w:pPr>
-        <w:spacing w:line="276" w:lineRule="auto"/>
-        <w:jc w:val="both"/>
-        <w:rPr>
-          <w:bCs/>
-          <w:sz w:val="24"/>
-          <w:szCs w:val="24"/>
-        </w:rPr>
-      </w:pPr>
-      <w:r>
-        <w:rPr>
-          <w:bCs/>
-          <w:sz w:val="24"/>
-          <w:szCs w:val="24"/>
-        </w:rPr>
         <w:t xml:space="preserve">        }</w:t>
       </w:r>
     </w:p>
@@ -8109,16 +8098,6 @@
         <w:spacing w:line="276" w:lineRule="auto"/>
         <w:jc w:val="both"/>
         <w:rPr>
-          <w:sz w:val="24"/>
-          <w:szCs w:val="24"/>
-        </w:rPr>
-      </w:pPr>
-    </w:p>
-    <w:p>
-      <w:pPr>
-        <w:spacing w:line="276" w:lineRule="auto"/>
-        <w:jc w:val="both"/>
-        <w:rPr>
           <w:b/>
           <w:sz w:val="28"/>
           <w:szCs w:val="28"/>
@@ -8138,6 +8117,121 @@
         <w:spacing w:line="276" w:lineRule="auto"/>
         <w:jc w:val="both"/>
         <w:rPr>
+          <w:sz w:val="24"/>
+          <w:szCs w:val="24"/>
+        </w:rPr>
+      </w:pPr>
+      <w:r>
+        <w:rPr>
+          <w:b/>
+          <w:sz w:val="24"/>
+          <w:szCs w:val="24"/>
+        </w:rPr>
+        <w:t>Adherence to timeline:</w:t>
+      </w:r>
+      <w:r>
+        <w:rPr>
+          <w:sz w:val="24"/>
+          <w:szCs w:val="24"/>
+        </w:rPr>
+        <w:t xml:space="preserve"> Track progress regularly and adjust plans as needed to ensure project milestones are met according to the set timeline.</w:t>
+      </w:r>
+    </w:p>
+    <w:p>
+      <w:pPr>
+        <w:spacing w:line="276" w:lineRule="auto"/>
+        <w:jc w:val="both"/>
+        <w:rPr>
+          <w:sz w:val="24"/>
+          <w:szCs w:val="24"/>
+        </w:rPr>
+      </w:pPr>
+    </w:p>
+    <w:p>
+      <w:pPr>
+        <w:spacing w:line="276" w:lineRule="auto"/>
+        <w:jc w:val="both"/>
+        <w:rPr>
+          <w:sz w:val="24"/>
+          <w:szCs w:val="24"/>
+        </w:rPr>
+      </w:pPr>
+      <w:r>
+        <w:rPr>
+          <w:b/>
+          <w:sz w:val="24"/>
+          <w:szCs w:val="24"/>
+        </w:rPr>
+        <w:t>Milestone completion</w:t>
+      </w:r>
+      <w:r>
+        <w:rPr>
+          <w:sz w:val="24"/>
+          <w:szCs w:val="24"/>
+        </w:rPr>
+        <w:t>: Break down the project into smaller, manageable tasks and set clear milestones to monitor progress and celebrate achievements.</w:t>
+      </w:r>
+    </w:p>
+    <w:p>
+      <w:pPr>
+        <w:spacing w:line="276" w:lineRule="auto"/>
+        <w:jc w:val="both"/>
+        <w:rPr>
+          <w:sz w:val="24"/>
+          <w:szCs w:val="24"/>
+        </w:rPr>
+      </w:pPr>
+    </w:p>
+    <w:p>
+      <w:pPr>
+        <w:spacing w:line="276" w:lineRule="auto"/>
+        <w:jc w:val="both"/>
+        <w:rPr>
+          <w:sz w:val="24"/>
+          <w:szCs w:val="24"/>
+        </w:rPr>
+      </w:pPr>
+      <w:r>
+        <w:rPr>
+          <w:b/>
+          <w:sz w:val="24"/>
+          <w:szCs w:val="24"/>
+        </w:rPr>
+        <w:t>Handling of challenges:</w:t>
+      </w:r>
+      <w:r>
+        <w:rPr>
+          <w:sz w:val="24"/>
+          <w:szCs w:val="24"/>
+        </w:rPr>
+        <w:t xml:space="preserve"> Anticipate potential challenges, such as technical issues or changes in requirements, and have contingency plans in place to address them efficiently and minimize impact on the project timeline</w:t>
+      </w:r>
+    </w:p>
+    <w:p>
+      <w:pPr>
+        <w:spacing w:line="276" w:lineRule="auto"/>
+        <w:jc w:val="both"/>
+        <w:rPr>
+          <w:sz w:val="24"/>
+          <w:szCs w:val="24"/>
+        </w:rPr>
+      </w:pPr>
+    </w:p>
+    <w:p>
+      <w:pPr>
+        <w:spacing w:line="276" w:lineRule="auto"/>
+        <w:jc w:val="both"/>
+        <w:rPr>
+          <w:sz w:val="24"/>
+          <w:szCs w:val="24"/>
+        </w:rPr>
+      </w:pPr>
+    </w:p>
+    <w:p>
+      <w:pPr>
+        <w:spacing w:line="276" w:lineRule="auto"/>
+        <w:jc w:val="both"/>
+        <w:rPr>
           <w:b/>
           <w:sz w:val="28"/>
           <w:szCs w:val="28"/>
@@ -8149,205 +8243,29 @@
         <w:spacing w:line="276" w:lineRule="auto"/>
         <w:jc w:val="both"/>
         <w:rPr>
-          <w:sz w:val="24"/>
-          <w:szCs w:val="24"/>
-        </w:rPr>
-      </w:pPr>
-      <w:r>
-        <w:rPr>
-          <w:b/>
-          <w:sz w:val="24"/>
-          <w:szCs w:val="24"/>
-        </w:rPr>
-        <w:t>Adherence to timeline:</w:t>
-      </w:r>
-      <w:r>
-        <w:rPr>
-          <w:sz w:val="24"/>
-          <w:szCs w:val="24"/>
-        </w:rPr>
-        <w:t xml:space="preserve"> Track progress regularly and adjust plans as needed to ensure project milestones are met according to the set timeline.</w:t>
-      </w:r>
-    </w:p>
-    <w:p>
-      <w:pPr>
-        <w:spacing w:line="276" w:lineRule="auto"/>
-        <w:jc w:val="both"/>
-        <w:rPr>
-          <w:sz w:val="24"/>
-          <w:szCs w:val="24"/>
-        </w:rPr>
-      </w:pPr>
-    </w:p>
-    <w:p>
-      <w:pPr>
-        <w:spacing w:line="276" w:lineRule="auto"/>
-        <w:jc w:val="both"/>
-        <w:rPr>
-          <w:sz w:val="24"/>
-          <w:szCs w:val="24"/>
-        </w:rPr>
-      </w:pPr>
-      <w:r>
-        <w:rPr>
-          <w:b/>
-          <w:sz w:val="24"/>
-          <w:szCs w:val="24"/>
-        </w:rPr>
-        <w:t>Milestone completion</w:t>
-      </w:r>
-      <w:r>
-        <w:rPr>
-          <w:sz w:val="24"/>
-          <w:szCs w:val="24"/>
-        </w:rPr>
-        <w:t>: Break down the project into smaller, manageable tasks and set clear milestones to monitor progress and celebrate achievements.</w:t>
-      </w:r>
-    </w:p>
-    <w:p>
-      <w:pPr>
-        <w:spacing w:line="276" w:lineRule="auto"/>
-        <w:jc w:val="both"/>
-        <w:rPr>
-          <w:sz w:val="24"/>
-          <w:szCs w:val="24"/>
-        </w:rPr>
-      </w:pPr>
-    </w:p>
-    <w:p>
-      <w:pPr>
-        <w:spacing w:line="276" w:lineRule="auto"/>
-        <w:jc w:val="both"/>
-        <w:rPr>
-          <w:sz w:val="24"/>
-          <w:szCs w:val="24"/>
-        </w:rPr>
-      </w:pPr>
-      <w:r>
-        <w:rPr>
-          <w:b/>
-          <w:sz w:val="24"/>
-          <w:szCs w:val="24"/>
-        </w:rPr>
-        <w:t>Handling of challenges:</w:t>
-      </w:r>
-      <w:r>
-        <w:rPr>
-          <w:sz w:val="24"/>
-          <w:szCs w:val="24"/>
-        </w:rPr>
-        <w:t xml:space="preserve"> Anticipate potential challenges, such as technical issues or changes in requirements, and have contingency plans in place to address them efficiently and minimize impact on the project timeline.</w:t>
-      </w:r>
-    </w:p>
-    <w:p>
-      <w:pPr>
-        <w:spacing w:line="276" w:lineRule="auto"/>
-        <w:jc w:val="both"/>
-        <w:rPr>
-          <w:sz w:val="24"/>
-          <w:szCs w:val="24"/>
-        </w:rPr>
-      </w:pPr>
-    </w:p>
-    <w:p>
-      <w:pPr>
-        <w:spacing w:line="276" w:lineRule="auto"/>
-        <w:jc w:val="both"/>
-        <w:rPr>
-          <w:sz w:val="24"/>
-          <w:szCs w:val="24"/>
-        </w:rPr>
-      </w:pPr>
-    </w:p>
-    <w:p>
-      <w:pPr>
-        <w:spacing w:line="276" w:lineRule="auto"/>
-        <w:jc w:val="both"/>
-        <w:rPr>
-          <w:sz w:val="24"/>
-          <w:szCs w:val="24"/>
-        </w:rPr>
-      </w:pPr>
-    </w:p>
-    <w:p>
-      <w:pPr>
-        <w:spacing w:line="276" w:lineRule="auto"/>
-        <w:jc w:val="both"/>
-        <w:rPr>
-          <w:sz w:val="24"/>
-          <w:szCs w:val="24"/>
-        </w:rPr>
-      </w:pPr>
-    </w:p>
-    <w:p>
-      <w:pPr>
-        <w:spacing w:line="276" w:lineRule="auto"/>
-        <w:jc w:val="both"/>
-        <w:rPr>
-          <w:sz w:val="24"/>
-          <w:szCs w:val="24"/>
-        </w:rPr>
-      </w:pPr>
-    </w:p>
-    <w:p>
-      <w:pPr>
-        <w:spacing w:line="276" w:lineRule="auto"/>
-        <w:jc w:val="both"/>
-        <w:rPr>
-          <w:sz w:val="24"/>
-          <w:szCs w:val="24"/>
-        </w:rPr>
-      </w:pPr>
-    </w:p>
-    <w:p>
-      <w:pPr>
-        <w:spacing w:line="276" w:lineRule="auto"/>
-        <w:jc w:val="both"/>
-        <w:rPr>
-          <w:sz w:val="24"/>
-          <w:szCs w:val="24"/>
-        </w:rPr>
-      </w:pPr>
-    </w:p>
-    <w:p>
-      <w:pPr>
-        <w:spacing w:line="276" w:lineRule="auto"/>
-        <w:jc w:val="both"/>
-        <w:rPr>
           <w:b/>
           <w:sz w:val="28"/>
           <w:szCs w:val="28"/>
         </w:rPr>
       </w:pPr>
-    </w:p>
-    <w:p>
-      <w:pPr>
-        <w:spacing w:line="276" w:lineRule="auto"/>
-        <w:jc w:val="both"/>
+      <w:r>
         <w:rPr>
           <w:b/>
           <w:sz w:val="28"/>
           <w:szCs w:val="28"/>
         </w:rPr>
-      </w:pPr>
-      <w:r>
+        <w:t>CONCLUSION:</w:t>
+      </w:r>
+    </w:p>
+    <w:p>
+      <w:pPr>
+        <w:spacing w:line="276" w:lineRule="auto"/>
+        <w:jc w:val="both"/>
         <w:rPr>
           <w:b/>
           <w:sz w:val="28"/>
           <w:szCs w:val="28"/>
         </w:rPr>
-        <w:t>CONCLUSION:</w:t>
-      </w:r>
-    </w:p>
-    <w:p>
-      <w:pPr>
-        <w:spacing w:line="276" w:lineRule="auto"/>
-        <w:jc w:val="both"/>
-        <w:rPr>
-          <w:b/>
-          <w:sz w:val="28"/>
-          <w:szCs w:val="28"/>
-        </w:rPr>
       </w:pPr>
     </w:p>
     <w:p>
@@ -8364,7 +8282,15 @@
           <w:szCs w:val="24"/>
         </w:rPr>
         <w:tab/>
-        <w:t>In conclusion, the implementation of a Human Resource Management (HRM) strategy with gamification features has the potential to significantly enhance employee engagement and organizational performance. By integrating gamified elements into HRM practices such as recruitment, training, performance management, and rewards, organizations can motivate employees to actively participate in organizational activities and achieve specific goals. The use of points, badges, leaderboards, and interactive challenges can create a more engaging and enjoyable work environment, fostering a sense of accomplishment, recognition, and community among employees. Additionally, the integration of predictive analytics, personalized engagement, and mobile integration can further enhance the effectiveness of the HRM strategy. Overall, the successful implementation of a gamified HRM strategy can lead to improved employee morale, job satisfaction</w:t>
+        <w:t xml:space="preserve">In conclusion, the implementation of a Human Resource Management (HRM) strategy with gamification features has the potential to significantly enhance employee engagement and organizational performance. By integrating gamified elements into HRM practices such as recruitment, training, performance management, and rewards, organizations can motivate </w:t>
+      </w:r>
+      <w:r>
+        <w:rPr>
+          <w:sz w:val="24"/>
+          <w:szCs w:val="24"/>
+        </w:rPr>
+        <w:lastRenderedPageBreak/>
+        <w:t>employees to actively participate in organizational activities and achieve specific goals. The use of points, badges, leaderboards, and interactive challenges can create a more engaging and enjoyable work environment, fostering a sense of accomplishment, recognition, and community among employees. Additionally, the integration of predictive analytics, personalized engagement, and mobile integration can further enhance the effectiveness of the HRM strategy. Overall, the successful implementation of a gamified HRM strategy can lead to improved employee morale, job satisfaction</w:t>
       </w:r>
       <w:r>
         <w:rPr>
